--- a/game_reviews/translations/breakout-bob (Version 2).docx
+++ b/game_reviews/translations/breakout-bob (Version 2).docx
@@ -8,18 +8,6 @@
       </w:pPr>
       <w:r>
         <w:t>Play Breakout Bob for Free - Review</w:t>
-      </w:r>
-    </w:p>
-    <w:p>
-      <w:r/>
-      <w:r>
-        <w:rPr>
-          <w:b/>
-        </w:rPr>
-        <w:t>Meta description</w:t>
-      </w:r>
-      <w:r>
-        <w:t>: Find out everything you need to know about Breakout Bob and play for free with our detailed review of the game's features.</w:t>
       </w:r>
     </w:p>
     <w:p>
@@ -352,9 +340,18 @@
       <w:r/>
       <w:r>
         <w:rPr>
+          <w:b/>
+        </w:rPr>
+        <w:t>Play Breakout Bob for Free - Review</w:t>
+      </w:r>
+    </w:p>
+    <w:p>
+      <w:r/>
+      <w:r>
+        <w:rPr>
           <w:i/>
         </w:rPr>
-        <w:t>Create a feature image that captures the excitement and adventure of Breakout Bob. The image should be in cartoon style and prominently feature a happy Maya warrior with glasses, who embodies the adventurous spirit of the game. Additionally, the image should have a silhouette of Bob breaking out of prison with a bomb in hand to highlight the theme of the game. The use of vibrant colors and dynamic details will make the image stand out and pique the interest of potential players, inviting them to join in the thrilling adventure of Breakout Bob.</w:t>
+        <w:t>Find out everything you need to know about Breakout Bob and play for free with our detailed review of the game's features.</w:t>
       </w:r>
     </w:p>
     <w:sectPr>

--- a/game_reviews/translations/breakout-bob (Version 2).docx
+++ b/game_reviews/translations/breakout-bob (Version 2).docx
@@ -8,6 +8,18 @@
       </w:pPr>
       <w:r>
         <w:t>Play Breakout Bob for Free - Review</w:t>
+      </w:r>
+    </w:p>
+    <w:p>
+      <w:r/>
+      <w:r>
+        <w:rPr>
+          <w:b/>
+        </w:rPr>
+        <w:t>Meta description</w:t>
+      </w:r>
+      <w:r>
+        <w:t>: Find out everything you need to know about Breakout Bob and play for free with our detailed review of the game's features.</w:t>
       </w:r>
     </w:p>
     <w:p>
@@ -340,18 +352,9 @@
       <w:r/>
       <w:r>
         <w:rPr>
-          <w:b/>
-        </w:rPr>
-        <w:t>Play Breakout Bob for Free - Review</w:t>
-      </w:r>
-    </w:p>
-    <w:p>
-      <w:r/>
-      <w:r>
-        <w:rPr>
           <w:i/>
         </w:rPr>
-        <w:t>Find out everything you need to know about Breakout Bob and play for free with our detailed review of the game's features.</w:t>
+        <w:t>Create a feature image that captures the excitement and adventure of Breakout Bob. The image should be in cartoon style and prominently feature a happy Maya warrior with glasses, who embodies the adventurous spirit of the game. Additionally, the image should have a silhouette of Bob breaking out of prison with a bomb in hand to highlight the theme of the game. The use of vibrant colors and dynamic details will make the image stand out and pique the interest of potential players, inviting them to join in the thrilling adventure of Breakout Bob.</w:t>
       </w:r>
     </w:p>
     <w:sectPr>
